--- a/Informe Evaluación 2.docx
+++ b/Informe Evaluación 2.docx
@@ -601,13 +601,94 @@
       <w:r>
         <w:t xml:space="preserve">La barra de navegación en la parte superior de la </w:t>
       </w:r>
+      <w:r>
+        <w:t>página</w:t>
+      </w:r>
+      <w:r>
+        <w:t xml:space="preserve"> fue ubicada en ese lugar ya que de esa manera es vista inmediatamente por el usuario al querer consultar subpáginas de nuestro sitio web.</w:t>
+      </w:r>
+      <w:r>
+        <w:t xml:space="preserve"> Así el usuario navega por la página de manera intuitiva. </w:t>
+      </w:r>
+      <w:r>
+        <w:t xml:space="preserve"> (</w:t>
+      </w:r>
+      <w:proofErr w:type="spellStart"/>
+      <w:r>
+        <w:t>img</w:t>
+      </w:r>
+      <w:proofErr w:type="spellEnd"/>
+      <w:r>
+        <w:t>. 1, 2, 3, 4)</w:t>
+      </w:r>
+    </w:p>
+    <w:p>
+      <w:r>
+        <w:t xml:space="preserve">Inmediatamente después de la barra de navegación </w:t>
+      </w:r>
+      <w:r>
+        <w:t xml:space="preserve">se encuentra un texto que describe la </w:t>
+      </w:r>
+      <w:r>
+        <w:t>página</w:t>
+      </w:r>
+      <w:r>
+        <w:t xml:space="preserve"> y da una introducción a esta. (</w:t>
+      </w:r>
+      <w:proofErr w:type="spellStart"/>
+      <w:r>
+        <w:t>img</w:t>
+      </w:r>
+      <w:proofErr w:type="spellEnd"/>
+      <w:r>
+        <w:t>. 1)</w:t>
+      </w:r>
+    </w:p>
+    <w:p>
+      <w:r>
+        <w:t>Luego se aprecia un carrusel con las promociones destacadas del sitio (</w:t>
+      </w:r>
+      <w:proofErr w:type="spellStart"/>
+      <w:r>
+        <w:t>img</w:t>
+      </w:r>
+      <w:proofErr w:type="spellEnd"/>
+      <w:r>
+        <w:t>. 1)</w:t>
+      </w:r>
+    </w:p>
+    <w:p>
+      <w:r>
+        <w:t>Después hay un resumen de las categorías principales del sitio (</w:t>
+      </w:r>
+      <w:proofErr w:type="spellStart"/>
+      <w:r>
+        <w:t>img</w:t>
+      </w:r>
+      <w:proofErr w:type="spellEnd"/>
+      <w:r>
+        <w:t>. 1)</w:t>
+      </w:r>
+    </w:p>
+    <w:p>
+      <w:r>
+        <w:t xml:space="preserve">Al final de cada </w:t>
+      </w:r>
       <w:proofErr w:type="spellStart"/>
       <w:r>
         <w:t>pagina</w:t>
       </w:r>
       <w:proofErr w:type="spellEnd"/>
       <w:r>
-        <w:t xml:space="preserve"> fue ubicada en ese lugar ya que de esa manera es vista inmediatamente por el usuario al querer consultar subpáginas de nuestro sitio web. (</w:t>
+        <w:t xml:space="preserve"> se ve el </w:t>
+      </w:r>
+      <w:proofErr w:type="spellStart"/>
+      <w:r>
+        <w:t>footer</w:t>
+      </w:r>
+      <w:proofErr w:type="spellEnd"/>
+      <w:r>
+        <w:t>, el cual muestra el nombre de la página y un correo y numero de contacto (</w:t>
       </w:r>
       <w:proofErr w:type="spellStart"/>
       <w:r>
@@ -615,23 +696,12 @@
       </w:r>
       <w:proofErr w:type="spellEnd"/>
       <w:r>
-        <w:t>. 1, 2, 3, 4)</w:t>
-      </w:r>
-    </w:p>
-    <w:p>
-      <w:r>
-        <w:t xml:space="preserve">Inmediatamente después de la barra de navegación </w:t>
-      </w:r>
-      <w:r>
-        <w:t xml:space="preserve">se encuentra un texto que describe la </w:t>
-      </w:r>
-      <w:proofErr w:type="spellStart"/>
-      <w:r>
-        <w:t>pagina</w:t>
-      </w:r>
-      <w:proofErr w:type="spellEnd"/>
-      <w:r>
-        <w:t xml:space="preserve"> y da una introducción a esta. (</w:t>
+        <w:t>. 2, 3, 4)</w:t>
+      </w:r>
+    </w:p>
+    <w:p>
+      <w:r>
+        <w:t>Una galería de los productos disponibles en cada categoría mostrados en una cuadricula para mejor uso de espacio (</w:t>
       </w:r>
       <w:proofErr w:type="spellStart"/>
       <w:r>
@@ -639,12 +709,12 @@
       </w:r>
       <w:proofErr w:type="spellEnd"/>
       <w:r>
-        <w:t>. 1)</w:t>
-      </w:r>
-    </w:p>
-    <w:p>
-      <w:r>
-        <w:t>Luego se aprecia un carrusel con las promociones destacadas del sitio (</w:t>
+        <w:t>. 2)</w:t>
+      </w:r>
+    </w:p>
+    <w:p>
+      <w:r>
+        <w:t>Una ficha de producto que muestra su nombre, precio y descripción, junto con un botón para comprar (</w:t>
       </w:r>
       <w:proofErr w:type="spellStart"/>
       <w:r>
@@ -652,74 +722,6 @@
       </w:r>
       <w:proofErr w:type="spellEnd"/>
       <w:r>
-        <w:t>. 1)</w:t>
-      </w:r>
-    </w:p>
-    <w:p>
-      <w:r>
-        <w:t>Después hay un resumen de las categorías principales del sitio (</w:t>
-      </w:r>
-      <w:proofErr w:type="spellStart"/>
-      <w:r>
-        <w:t>img</w:t>
-      </w:r>
-      <w:proofErr w:type="spellEnd"/>
-      <w:r>
-        <w:t>. 1)</w:t>
-      </w:r>
-    </w:p>
-    <w:p>
-      <w:r>
-        <w:t xml:space="preserve">Al final de cada </w:t>
-      </w:r>
-      <w:proofErr w:type="spellStart"/>
-      <w:r>
-        <w:t>pagina</w:t>
-      </w:r>
-      <w:proofErr w:type="spellEnd"/>
-      <w:r>
-        <w:t xml:space="preserve"> se ve el </w:t>
-      </w:r>
-      <w:proofErr w:type="spellStart"/>
-      <w:r>
-        <w:t>footer</w:t>
-      </w:r>
-      <w:proofErr w:type="spellEnd"/>
-      <w:r>
-        <w:t>, el cual muestra el nombre de la página y un correo y numero de contacto (</w:t>
-      </w:r>
-      <w:proofErr w:type="spellStart"/>
-      <w:r>
-        <w:t>img</w:t>
-      </w:r>
-      <w:proofErr w:type="spellEnd"/>
-      <w:r>
-        <w:t>. 2, 3, 4)</w:t>
-      </w:r>
-    </w:p>
-    <w:p>
-      <w:r>
-        <w:t>Una galería de los productos disponibles en cada categoría mostrados en una cuadricula para mejor uso de espacio (</w:t>
-      </w:r>
-      <w:proofErr w:type="spellStart"/>
-      <w:r>
-        <w:t>img</w:t>
-      </w:r>
-      <w:proofErr w:type="spellEnd"/>
-      <w:r>
-        <w:t>. 2)</w:t>
-      </w:r>
-    </w:p>
-    <w:p>
-      <w:r>
-        <w:t>Una ficha de producto que muestra su nombre, precio y descripción, junto con un botón para comprar (</w:t>
-      </w:r>
-      <w:proofErr w:type="spellStart"/>
-      <w:r>
-        <w:t>img</w:t>
-      </w:r>
-      <w:proofErr w:type="spellEnd"/>
-      <w:r>
         <w:t>. 3)</w:t>
       </w:r>
     </w:p>
@@ -738,11 +740,9 @@
       <w:r>
         <w:t xml:space="preserve"> que genera cinco caracteres alfanuméricos que deben ser validados en una sexta barra de formulario, todo esto acompañado de un botón de </w:t>
       </w:r>
-      <w:proofErr w:type="spellStart"/>
-      <w:r>
-        <w:t>envio</w:t>
-      </w:r>
-      <w:proofErr w:type="spellEnd"/>
+      <w:r>
+        <w:t>envío</w:t>
+      </w:r>
       <w:r>
         <w:t xml:space="preserve"> de datos (</w:t>
       </w:r>
@@ -776,7 +776,24 @@
       </w:r>
       <w:proofErr w:type="spellEnd"/>
       <w:r>
-        <w:t xml:space="preserve"> principalmente para crear paginas responsivas y adaptativas a cualquier dispositivo. </w:t>
+        <w:t xml:space="preserve"> principalmente para crear paginas responsivas y adaptativas a cualquier dispositivo</w:t>
+      </w:r>
+      <w:r>
+        <w:t xml:space="preserve">, también nos proporciona una </w:t>
+      </w:r>
+      <w:proofErr w:type="gramStart"/>
+      <w:r>
+        <w:t>buena  usabilidad</w:t>
+      </w:r>
+      <w:proofErr w:type="gramEnd"/>
+      <w:r>
+        <w:t xml:space="preserve"> para el cliente</w:t>
+      </w:r>
+      <w:r>
+        <w:t xml:space="preserve">. </w:t>
+      </w:r>
+      <w:r>
+        <w:t xml:space="preserve"> </w:t>
       </w:r>
     </w:p>
     <w:p>
@@ -789,13 +806,14 @@
       </w:r>
       <w:proofErr w:type="spellEnd"/>
       <w:r>
-        <w:t xml:space="preserve"> otorgado por la herramienta provee links que llevan a los links de las categorías de producto, los cuales son maceteros, tierra de hoja y flores, junto con un cuarto link que </w:t>
-      </w:r>
-      <w:proofErr w:type="spellStart"/>
-      <w:r>
-        <w:t>envia</w:t>
-      </w:r>
-      <w:proofErr w:type="spellEnd"/>
+        <w:t xml:space="preserve"> otorgado por la h</w:t>
+      </w:r>
+      <w:r>
+        <w:t xml:space="preserve">erramienta provee links que llevan a los links de las categorías de producto, los cuales son maceteros, tierra de hoja y flores, junto con un cuarto link que </w:t>
+      </w:r>
+      <w:r>
+        <w:t>envía</w:t>
+      </w:r>
       <w:r>
         <w:t xml:space="preserve"> al registro de usuario.</w:t>
       </w:r>
@@ -810,7 +828,13 @@
       </w:r>
       <w:proofErr w:type="spellEnd"/>
       <w:r>
-        <w:t xml:space="preserve"> otorgado por la herramienta fue decorado con diseños modernos en las imágenes solicitadas.</w:t>
+        <w:t xml:space="preserve"> otorgado por la herramienta</w:t>
+      </w:r>
+      <w:r>
+        <w:t xml:space="preserve"> </w:t>
+      </w:r>
+      <w:r>
+        <w:t>fue decorado con diseños modernos en las imágenes solicitadas.</w:t>
       </w:r>
     </w:p>
     <w:p>
@@ -837,43 +861,132 @@
     <w:p>
       <w:pPr>
         <w:rPr>
-          <w:color w:val="FF0000"/>
+          <w:color w:val="000000" w:themeColor="text1"/>
         </w:rPr>
       </w:pPr>
-      <w:r>
-        <w:rPr>
-          <w:color w:val="FF0000"/>
-        </w:rPr>
-        <w:t xml:space="preserve">Inserte como se accedió y como </w:t>
+      <w:proofErr w:type="gramStart"/>
+      <w:r>
+        <w:rPr>
+          <w:color w:val="000000" w:themeColor="text1"/>
+        </w:rPr>
+        <w:t>La api</w:t>
+      </w:r>
+      <w:proofErr w:type="gramEnd"/>
+      <w:r>
+        <w:rPr>
+          <w:color w:val="000000" w:themeColor="text1"/>
+        </w:rPr>
+        <w:t xml:space="preserve"> que escogimos fue </w:t>
+      </w:r>
+      <w:proofErr w:type="spellStart"/>
+      <w:r>
+        <w:rPr>
+          <w:color w:val="000000" w:themeColor="text1"/>
+        </w:rPr>
+        <w:t>unsplash</w:t>
+      </w:r>
+      <w:proofErr w:type="spellEnd"/>
+      <w:r>
+        <w:rPr>
+          <w:color w:val="000000" w:themeColor="text1"/>
+        </w:rPr>
+        <w:t xml:space="preserve">, accedimos a ella creándonos una cuenta en dicha página de </w:t>
+      </w:r>
+      <w:proofErr w:type="spellStart"/>
+      <w:r>
+        <w:rPr>
+          <w:color w:val="000000" w:themeColor="text1"/>
+        </w:rPr>
+        <w:t>unsplash</w:t>
+      </w:r>
+      <w:proofErr w:type="spellEnd"/>
+      <w:r>
+        <w:rPr>
+          <w:color w:val="000000" w:themeColor="text1"/>
+        </w:rPr>
+        <w:t xml:space="preserve">, la cual nos entrega una </w:t>
+      </w:r>
+      <w:proofErr w:type="spellStart"/>
+      <w:r>
+        <w:rPr>
+          <w:color w:val="000000" w:themeColor="text1"/>
+        </w:rPr>
+        <w:t>key</w:t>
+      </w:r>
+      <w:proofErr w:type="spellEnd"/>
+      <w:r>
+        <w:rPr>
+          <w:color w:val="000000" w:themeColor="text1"/>
+        </w:rPr>
+        <w:t xml:space="preserve"> para ponerla en nuestro código y posteriormente crear el </w:t>
+      </w:r>
+      <w:proofErr w:type="spellStart"/>
+      <w:r>
+        <w:rPr>
+          <w:color w:val="000000" w:themeColor="text1"/>
+        </w:rPr>
+        <w:t>metodo</w:t>
+      </w:r>
+      <w:proofErr w:type="spellEnd"/>
+      <w:r>
+        <w:rPr>
+          <w:color w:val="000000" w:themeColor="text1"/>
+        </w:rPr>
+        <w:t xml:space="preserve">. </w:t>
+      </w:r>
+      <w:proofErr w:type="gramStart"/>
+      <w:r>
+        <w:rPr>
+          <w:color w:val="000000" w:themeColor="text1"/>
+        </w:rPr>
+        <w:t>Además</w:t>
+      </w:r>
+      <w:proofErr w:type="gramEnd"/>
+      <w:r>
+        <w:rPr>
+          <w:color w:val="000000" w:themeColor="text1"/>
+        </w:rPr>
+        <w:t xml:space="preserve"> cargamos imágenes propias en la api </w:t>
+      </w:r>
+      <w:proofErr w:type="spellStart"/>
+      <w:r>
+        <w:rPr>
+          <w:color w:val="000000" w:themeColor="text1"/>
+        </w:rPr>
+        <w:t>unsplash</w:t>
+      </w:r>
+      <w:proofErr w:type="spellEnd"/>
+      <w:r>
+        <w:rPr>
+          <w:color w:val="000000" w:themeColor="text1"/>
+        </w:rPr>
+        <w:t xml:space="preserve"> para que al momento de realizar la conexión y el usuario haga la consulta, le carguen las imágenes administradas por nosotros.</w:t>
+      </w:r>
+    </w:p>
+    <w:p>
+      <w:r>
+        <w:t xml:space="preserve">En cuanto a los </w:t>
+      </w:r>
+      <w:proofErr w:type="spellStart"/>
+      <w:r>
+        <w:t>wireframes</w:t>
+      </w:r>
+      <w:proofErr w:type="spellEnd"/>
+      <w:r>
+        <w:t xml:space="preserve">, se </w:t>
+      </w:r>
+      <w:proofErr w:type="spellStart"/>
+      <w:r>
+        <w:t>ulitizó</w:t>
+      </w:r>
+      <w:proofErr w:type="spellEnd"/>
+      <w:r>
+        <w:t xml:space="preserve"> la herr</w:t>
       </w:r>
       <w:bookmarkStart w:id="0" w:name="_GoBack"/>
       <w:bookmarkEnd w:id="0"/>
       <w:r>
-        <w:rPr>
-          <w:color w:val="FF0000"/>
-        </w:rPr>
-        <w:t>se usa la API aquí</w:t>
-      </w:r>
-    </w:p>
-    <w:p>
-      <w:r>
-        <w:t xml:space="preserve">En cuanto a los </w:t>
-      </w:r>
-      <w:proofErr w:type="spellStart"/>
-      <w:r>
-        <w:t>wireframes</w:t>
-      </w:r>
-      <w:proofErr w:type="spellEnd"/>
-      <w:r>
-        <w:t xml:space="preserve">, se </w:t>
-      </w:r>
-      <w:proofErr w:type="spellStart"/>
-      <w:r>
-        <w:t>ulitizó</w:t>
-      </w:r>
-      <w:proofErr w:type="spellEnd"/>
-      <w:r>
-        <w:t xml:space="preserve"> la herramienta Diagrams.net debido a su gran variedad de elementos para </w:t>
+        <w:t xml:space="preserve">amienta Diagrams.net debido a su gran variedad de elementos para </w:t>
       </w:r>
       <w:proofErr w:type="spellStart"/>
       <w:r>

--- a/Informe Evaluación 2.docx
+++ b/Informe Evaluación 2.docx
@@ -836,6 +836,8 @@
       <w:r>
         <w:t>fue decorado con diseños modernos en las imágenes solicitadas.</w:t>
       </w:r>
+      <w:bookmarkStart w:id="0" w:name="_GoBack"/>
+      <w:bookmarkEnd w:id="0"/>
     </w:p>
     <w:p>
       <w:pPr>
@@ -890,13 +892,39 @@
         <w:rPr>
           <w:color w:val="000000" w:themeColor="text1"/>
         </w:rPr>
-        <w:t xml:space="preserve">, accedimos a ella creándonos una cuenta en dicha página de </w:t>
+        <w:t xml:space="preserve"> dado que es una buena página para la creación de </w:t>
       </w:r>
       <w:proofErr w:type="spellStart"/>
       <w:r>
         <w:rPr>
           <w:color w:val="000000" w:themeColor="text1"/>
         </w:rPr>
+        <w:t>apis</w:t>
+      </w:r>
+      <w:proofErr w:type="spellEnd"/>
+      <w:r>
+        <w:rPr>
+          <w:color w:val="000000" w:themeColor="text1"/>
+        </w:rPr>
+        <w:t xml:space="preserve"> de manera rápida y sencilla</w:t>
+      </w:r>
+      <w:r>
+        <w:rPr>
+          <w:color w:val="000000" w:themeColor="text1"/>
+        </w:rPr>
+        <w:t>, accedimos a ella creándonos una cuenta en dicha página d</w:t>
+      </w:r>
+      <w:r>
+        <w:rPr>
+          <w:color w:val="000000" w:themeColor="text1"/>
+        </w:rPr>
+        <w:t xml:space="preserve">e </w:t>
+      </w:r>
+      <w:proofErr w:type="spellStart"/>
+      <w:r>
+        <w:rPr>
+          <w:color w:val="000000" w:themeColor="text1"/>
+        </w:rPr>
         <w:t>unsplash</w:t>
       </w:r>
       <w:proofErr w:type="spellEnd"/>
@@ -904,63 +932,49 @@
         <w:rPr>
           <w:color w:val="000000" w:themeColor="text1"/>
         </w:rPr>
-        <w:t xml:space="preserve">, la cual nos entrega una </w:t>
+        <w:t xml:space="preserve">, cargamos imágenes en </w:t>
       </w:r>
       <w:proofErr w:type="spellStart"/>
       <w:r>
         <w:rPr>
           <w:color w:val="000000" w:themeColor="text1"/>
         </w:rPr>
-        <w:t>key</w:t>
+        <w:t>unsplash</w:t>
       </w:r>
       <w:proofErr w:type="spellEnd"/>
       <w:r>
         <w:rPr>
           <w:color w:val="000000" w:themeColor="text1"/>
         </w:rPr>
-        <w:t xml:space="preserve"> para ponerla en nuestro código y posteriormente crear el </w:t>
+        <w:t xml:space="preserve"> y creamos nuestra propia api. Luego de esto cargamos en nuestro </w:t>
       </w:r>
       <w:proofErr w:type="spellStart"/>
       <w:r>
         <w:rPr>
           <w:color w:val="000000" w:themeColor="text1"/>
         </w:rPr>
-        <w:t>metodo</w:t>
+        <w:t>html</w:t>
       </w:r>
       <w:proofErr w:type="spellEnd"/>
       <w:r>
         <w:rPr>
           <w:color w:val="000000" w:themeColor="text1"/>
         </w:rPr>
-        <w:t xml:space="preserve">. </w:t>
+        <w:t xml:space="preserve"> el link de </w:t>
       </w:r>
       <w:proofErr w:type="gramStart"/>
       <w:r>
         <w:rPr>
           <w:color w:val="000000" w:themeColor="text1"/>
         </w:rPr>
-        <w:t>Además</w:t>
+        <w:t>nuestra api</w:t>
       </w:r>
       <w:proofErr w:type="gramEnd"/>
       <w:r>
         <w:rPr>
           <w:color w:val="000000" w:themeColor="text1"/>
         </w:rPr>
-        <w:t xml:space="preserve"> cargamos imágenes propias en la api </w:t>
-      </w:r>
-      <w:proofErr w:type="spellStart"/>
-      <w:r>
-        <w:rPr>
-          <w:color w:val="000000" w:themeColor="text1"/>
-        </w:rPr>
-        <w:t>unsplash</w:t>
-      </w:r>
-      <w:proofErr w:type="spellEnd"/>
-      <w:r>
-        <w:rPr>
-          <w:color w:val="000000" w:themeColor="text1"/>
-        </w:rPr>
-        <w:t xml:space="preserve"> para que al momento de realizar la conexión y el usuario haga la consulta, le carguen las imágenes administradas por nosotros.</w:t>
+        <w:t>, para que al cargar los catálogos fuesen cargadas las imágenes de nuestra api creada.</w:t>
       </w:r>
     </w:p>
     <w:p>
@@ -981,12 +995,7 @@
       </w:r>
       <w:proofErr w:type="spellEnd"/>
       <w:r>
-        <w:t xml:space="preserve"> la herr</w:t>
-      </w:r>
-      <w:bookmarkStart w:id="0" w:name="_GoBack"/>
-      <w:bookmarkEnd w:id="0"/>
-      <w:r>
-        <w:t xml:space="preserve">amienta Diagrams.net debido a su gran variedad de elementos para </w:t>
+        <w:t xml:space="preserve"> la herramienta Diagrams.net debido a su gran variedad de elementos para </w:t>
       </w:r>
       <w:proofErr w:type="spellStart"/>
       <w:r>

--- a/Informe Evaluación 2.docx
+++ b/Informe Evaluación 2.docx
@@ -838,25 +838,56 @@
       </w:r>
     </w:p>
     <w:p>
-      <w:pPr>
-        <w:rPr>
-          <w:color w:val="FF0000"/>
-        </w:rPr>
-      </w:pPr>
-      <w:r>
-        <w:rPr>
-          <w:color w:val="FF0000"/>
-        </w:rPr>
-        <w:t xml:space="preserve">Inserte como se validan los datos en el formulario de registro </w:t>
-      </w:r>
-      <w:proofErr w:type="spellStart"/>
-      <w:r>
-        <w:rPr>
-          <w:color w:val="FF0000"/>
-        </w:rPr>
-        <w:t>aqui</w:t>
-      </w:r>
-      <w:proofErr w:type="spellEnd"/>
+      <w:r>
+        <w:t xml:space="preserve">La validación de datos fue utilizando </w:t>
+      </w:r>
+      <w:proofErr w:type="spellStart"/>
+      <w:proofErr w:type="gramStart"/>
+      <w:r>
+        <w:t>Jquery</w:t>
+      </w:r>
+      <w:proofErr w:type="spellEnd"/>
+      <w:r>
+        <w:t xml:space="preserve">  principalmente</w:t>
+      </w:r>
+      <w:proofErr w:type="gramEnd"/>
+      <w:r>
+        <w:t xml:space="preserve">  para hacer que el formulario responde adecuadamente, agregando 6 barras de formulario(Nombre, apellido, email ,</w:t>
+      </w:r>
+      <w:proofErr w:type="spellStart"/>
+      <w:r>
+        <w:t>ru</w:t>
+      </w:r>
+      <w:proofErr w:type="spellEnd"/>
+      <w:r>
+        <w:t xml:space="preserve"> t , contraseña y reingreso de su contraseña) , más un espacio de </w:t>
+      </w:r>
+      <w:proofErr w:type="spellStart"/>
+      <w:r>
+        <w:t>captcha</w:t>
+      </w:r>
+      <w:proofErr w:type="spellEnd"/>
+      <w:r>
+        <w:t xml:space="preserve"> para </w:t>
+      </w:r>
+      <w:proofErr w:type="spellStart"/>
+      <w:r>
+        <w:t>asi</w:t>
+      </w:r>
+      <w:proofErr w:type="spellEnd"/>
+      <w:r>
+        <w:t xml:space="preserve"> validar su registro. Y para que al usuario se le hiciera </w:t>
+      </w:r>
+      <w:proofErr w:type="spellStart"/>
+      <w:r>
+        <w:t>mas</w:t>
+      </w:r>
+      <w:proofErr w:type="spellEnd"/>
+      <w:r>
+        <w:t xml:space="preserve"> fácil dicha acción.</w:t>
+      </w:r>
+      <w:bookmarkStart w:id="0" w:name="_GoBack"/>
+      <w:bookmarkEnd w:id="0"/>
     </w:p>
     <w:p>
       <w:pPr>
@@ -965,6 +996,7 @@
     </w:p>
     <w:p>
       <w:r>
+        <w:lastRenderedPageBreak/>
         <w:t xml:space="preserve">En cuanto a los </w:t>
       </w:r>
       <w:proofErr w:type="spellStart"/>
@@ -981,12 +1013,7 @@
       </w:r>
       <w:proofErr w:type="spellEnd"/>
       <w:r>
-        <w:t xml:space="preserve"> la herr</w:t>
-      </w:r>
-      <w:bookmarkStart w:id="0" w:name="_GoBack"/>
-      <w:bookmarkEnd w:id="0"/>
-      <w:r>
-        <w:t xml:space="preserve">amienta Diagrams.net debido a su gran variedad de elementos para </w:t>
+        <w:t xml:space="preserve"> la herramienta Diagrams.net debido a su gran variedad de elementos para </w:t>
       </w:r>
       <w:proofErr w:type="spellStart"/>
       <w:r>

--- a/Informe Evaluación 2.docx
+++ b/Informe Evaluación 2.docx
@@ -672,13 +672,10 @@
     </w:p>
     <w:p>
       <w:r>
-        <w:t xml:space="preserve">Al final de cada </w:t>
-      </w:r>
-      <w:proofErr w:type="spellStart"/>
-      <w:r>
-        <w:t>pagina</w:t>
-      </w:r>
-      <w:proofErr w:type="spellEnd"/>
+        <w:t>Al final de cada página</w:t>
+      </w:r>
+      <w:bookmarkStart w:id="0" w:name="_GoBack"/>
+      <w:bookmarkEnd w:id="0"/>
       <w:r>
         <w:t xml:space="preserve"> se ve el </w:t>
       </w:r>
@@ -781,11 +778,9 @@
       <w:r>
         <w:t xml:space="preserve">, también nos proporciona una </w:t>
       </w:r>
-      <w:proofErr w:type="gramStart"/>
-      <w:r>
-        <w:t>buena  usabilidad</w:t>
-      </w:r>
-      <w:proofErr w:type="gramEnd"/>
+      <w:r>
+        <w:t>buena usabilidad</w:t>
+      </w:r>
       <w:r>
         <w:t xml:space="preserve"> para el cliente</w:t>
       </w:r>
@@ -842,25 +837,33 @@
         <w:t xml:space="preserve">La validación de datos fue utilizando </w:t>
       </w:r>
       <w:proofErr w:type="spellStart"/>
-      <w:proofErr w:type="gramStart"/>
       <w:r>
         <w:t>Jquery</w:t>
       </w:r>
       <w:proofErr w:type="spellEnd"/>
       <w:r>
-        <w:t xml:space="preserve">  principalmente</w:t>
-      </w:r>
-      <w:proofErr w:type="gramEnd"/>
-      <w:r>
-        <w:t xml:space="preserve">  para hacer que el formulario responde adecuadamente, agregando 6 barras de formulario(Nombre, apellido, email ,</w:t>
-      </w:r>
-      <w:proofErr w:type="spellStart"/>
-      <w:r>
-        <w:t>ru</w:t>
-      </w:r>
-      <w:proofErr w:type="spellEnd"/>
-      <w:r>
-        <w:t xml:space="preserve"> t , contraseña y reingreso de su contraseña) , más un espacio de </w:t>
+        <w:t xml:space="preserve"> principalmente para</w:t>
+      </w:r>
+      <w:r>
+        <w:t xml:space="preserve"> hacer que el formulario responde adecuadamente, agregando 6 barras de </w:t>
+      </w:r>
+      <w:r>
+        <w:t>formulario (</w:t>
+      </w:r>
+      <w:r>
+        <w:t xml:space="preserve">Nombre, apellido, </w:t>
+      </w:r>
+      <w:r>
+        <w:t>email, Rut,</w:t>
+      </w:r>
+      <w:r>
+        <w:t xml:space="preserve"> contraseña y reingreso de su contraseña</w:t>
+      </w:r>
+      <w:r>
+        <w:t>),</w:t>
+      </w:r>
+      <w:r>
+        <w:t xml:space="preserve"> más un espacio de </w:t>
       </w:r>
       <w:proofErr w:type="spellStart"/>
       <w:r>
@@ -870,24 +873,18 @@
       <w:r>
         <w:t xml:space="preserve"> para </w:t>
       </w:r>
-      <w:proofErr w:type="spellStart"/>
-      <w:r>
-        <w:t>asi</w:t>
-      </w:r>
-      <w:proofErr w:type="spellEnd"/>
+      <w:r>
+        <w:t>así</w:t>
+      </w:r>
       <w:r>
         <w:t xml:space="preserve"> validar su registro. Y para que al usuario se le hiciera </w:t>
       </w:r>
-      <w:proofErr w:type="spellStart"/>
-      <w:r>
-        <w:t>mas</w:t>
-      </w:r>
-      <w:proofErr w:type="spellEnd"/>
+      <w:r>
+        <w:t>más</w:t>
+      </w:r>
       <w:r>
         <w:t xml:space="preserve"> fácil dicha acción.</w:t>
       </w:r>
-      <w:bookmarkStart w:id="0" w:name="_GoBack"/>
-      <w:bookmarkEnd w:id="0"/>
     </w:p>
     <w:p>
       <w:pPr>
@@ -895,14 +892,12 @@
           <w:color w:val="000000" w:themeColor="text1"/>
         </w:rPr>
       </w:pPr>
-      <w:proofErr w:type="gramStart"/>
       <w:r>
         <w:rPr>
           <w:color w:val="000000" w:themeColor="text1"/>
         </w:rPr>
-        <w:t>La api</w:t>
-      </w:r>
-      <w:proofErr w:type="gramEnd"/>
+        <w:t>El api</w:t>
+      </w:r>
       <w:r>
         <w:rPr>
           <w:color w:val="000000" w:themeColor="text1"/>
@@ -965,19 +960,29 @@
         </w:rPr>
         <w:t xml:space="preserve">. </w:t>
       </w:r>
-      <w:proofErr w:type="gramStart"/>
       <w:r>
         <w:rPr>
           <w:color w:val="000000" w:themeColor="text1"/>
         </w:rPr>
-        <w:t>Además</w:t>
-      </w:r>
-      <w:proofErr w:type="gramEnd"/>
+        <w:t>Además,</w:t>
+      </w:r>
       <w:r>
         <w:rPr>
           <w:color w:val="000000" w:themeColor="text1"/>
         </w:rPr>
-        <w:t xml:space="preserve"> cargamos imágenes propias en la api </w:t>
+        <w:t xml:space="preserve"> cargamos imágenes propias en </w:t>
+      </w:r>
+      <w:r>
+        <w:rPr>
+          <w:color w:val="000000" w:themeColor="text1"/>
+        </w:rPr>
+        <w:t>el api</w:t>
+      </w:r>
+      <w:r>
+        <w:rPr>
+          <w:color w:val="000000" w:themeColor="text1"/>
+        </w:rPr>
+        <w:t xml:space="preserve"> </w:t>
       </w:r>
       <w:proofErr w:type="spellStart"/>
       <w:r>

--- a/Informe Evaluación 2.docx
+++ b/Informe Evaluación 2.docx
@@ -674,8 +674,6 @@
       <w:r>
         <w:t>Al final de cada página</w:t>
       </w:r>
-      <w:bookmarkStart w:id="0" w:name="_GoBack"/>
-      <w:bookmarkEnd w:id="0"/>
       <w:r>
         <w:t xml:space="preserve"> se ve el </w:t>
       </w:r>
@@ -885,6 +883,8 @@
       <w:r>
         <w:t xml:space="preserve"> fácil dicha acción.</w:t>
       </w:r>
+      <w:bookmarkStart w:id="0" w:name="_GoBack"/>
+      <w:bookmarkEnd w:id="0"/>
     </w:p>
     <w:p>
       <w:pPr>
